--- a/INFO_adressen_componenten_bestukking.docx
+++ b/INFO_adressen_componenten_bestukking.docx
@@ -51,15 +51,18 @@
     </w:p>
     <w:p>
       <w:r>
-        <w:t xml:space="preserve">Verdedigingstraat 11 </w:t>
-      </w:r>
-    </w:p>
-    <w:p>
-      <w:r>
-        <w:t xml:space="preserve">9000 </w:t>
-      </w:r>
-      <w:r>
-        <w:t>Gent</w:t>
+        <w:t>Wulvergemstraat 21</w:t>
+      </w:r>
+    </w:p>
+    <w:p>
+      <w:r>
+        <w:t>8953</w:t>
+      </w:r>
+      <w:r>
+        <w:t xml:space="preserve"> </w:t>
+      </w:r>
+      <w:r>
+        <w:t>Wijtschate</w:t>
       </w:r>
     </w:p>
     <w:p/>
@@ -808,51 +811,55 @@
         <w:rPr>
           <w:b/>
           <w:bCs/>
-        </w:rPr>
-      </w:pPr>
-      <w:r>
+          <w:lang w:val="en-GB"/>
+        </w:rPr>
+      </w:pPr>
+      <w:r>
+        <w:rPr>
+          <w:lang w:val="en-GB"/>
+        </w:rPr>
         <w:t>-</w:t>
       </w:r>
       <w:r>
         <w:rPr>
           <w:b/>
           <w:bCs/>
-        </w:rPr>
-        <w:t xml:space="preserve"> </w:t>
-      </w:r>
+          <w:lang w:val="en-GB"/>
+        </w:rPr>
+        <w:t xml:space="preserve"> LED backlights (4)</w:t>
+      </w:r>
+    </w:p>
+    <w:p>
+      <w:pPr>
+        <w:rPr>
+          <w:lang w:val="en-GB"/>
+        </w:rPr>
+      </w:pPr>
       <w:r>
         <w:rPr>
           <w:b/>
           <w:bCs/>
-        </w:rPr>
-        <w:t>LED backlights (4)</w:t>
-      </w:r>
-    </w:p>
-    <w:p>
-      <w:r>
-        <w:rPr>
-          <w:b/>
-          <w:bCs/>
-        </w:rPr>
-        <w:t>- Drukknop</w:t>
-      </w:r>
-      <w:r>
-        <w:rPr>
-          <w:b/>
-          <w:bCs/>
-        </w:rPr>
-        <w:t xml:space="preserve"> </w:t>
+          <w:lang w:val="en-GB"/>
+        </w:rPr>
+        <w:t xml:space="preserve">- Drukknop </w:t>
       </w:r>
       <w:hyperlink r:id="rId6" w:history="1">
         <w:r>
           <w:rPr>
             <w:rStyle w:val="Hyperlink"/>
+            <w:lang w:val="en-GB"/>
           </w:rPr>
           <w:t>https://www.watersportvoordeel.nl/waterdichte-drukknop-schakelaar-12-volt.html</w:t>
         </w:r>
       </w:hyperlink>
     </w:p>
-    <w:p/>
+    <w:p>
+      <w:pPr>
+        <w:rPr>
+          <w:lang w:val="en-GB"/>
+        </w:rPr>
+      </w:pPr>
+    </w:p>
     <w:p>
       <w:pPr>
         <w:rPr>
@@ -1065,7 +1072,7 @@
           <w:sz w:val="22"/>
           <w:szCs w:val="22"/>
           <w:u w:val="single"/>
-          <w:lang w:val="fr-FR" w:eastAsia="en-US"/>
+          <w:lang w:eastAsia="en-US"/>
         </w:rPr>
       </w:pPr>
       <w:r>
@@ -1075,7 +1082,7 @@
           <w:sz w:val="22"/>
           <w:szCs w:val="22"/>
           <w:u w:val="single"/>
-          <w:lang w:val="fr-FR" w:eastAsia="en-US"/>
+          <w:lang w:eastAsia="en-US"/>
         </w:rPr>
         <w:lastRenderedPageBreak/>
         <w:t>Jona Cappelle</w:t>
@@ -1087,7 +1094,7 @@
           <w:sz w:val="22"/>
           <w:szCs w:val="22"/>
           <w:u w:val="single"/>
-          <w:lang w:val="fr-FR" w:eastAsia="en-US"/>
+          <w:lang w:eastAsia="en-US"/>
         </w:rPr>
         <w:t>:</w:t>
       </w:r>
@@ -1103,18 +1110,18 @@
           <w:kern w:val="0"/>
           <w:sz w:val="22"/>
           <w:szCs w:val="22"/>
-          <w:lang w:val="fr-FR" w:eastAsia="en-US"/>
-        </w:rPr>
-      </w:pPr>
-      <w:r>
-        <w:rPr>
-          <w:rFonts w:asciiTheme="minorHAnsi" w:eastAsiaTheme="minorHAnsi" w:hAnsiTheme="minorHAnsi" w:cstheme="minorBidi"/>
-          <w:b w:val="0"/>
-          <w:bCs w:val="0"/>
-          <w:kern w:val="0"/>
-          <w:sz w:val="22"/>
-          <w:szCs w:val="22"/>
-          <w:lang w:val="fr-FR" w:eastAsia="en-US"/>
+          <w:lang w:eastAsia="en-US"/>
+        </w:rPr>
+      </w:pPr>
+      <w:r>
+        <w:rPr>
+          <w:rFonts w:asciiTheme="minorHAnsi" w:eastAsiaTheme="minorHAnsi" w:hAnsiTheme="minorHAnsi" w:cstheme="minorBidi"/>
+          <w:b w:val="0"/>
+          <w:bCs w:val="0"/>
+          <w:kern w:val="0"/>
+          <w:sz w:val="22"/>
+          <w:szCs w:val="22"/>
+          <w:lang w:eastAsia="en-US"/>
         </w:rPr>
         <w:t>Savooistraat 161</w:t>
       </w:r>
@@ -1130,18 +1137,18 @@
           <w:kern w:val="0"/>
           <w:sz w:val="22"/>
           <w:szCs w:val="22"/>
-          <w:lang w:val="fr-FR" w:eastAsia="en-US"/>
-        </w:rPr>
-      </w:pPr>
-      <w:r>
-        <w:rPr>
-          <w:rFonts w:asciiTheme="minorHAnsi" w:eastAsiaTheme="minorHAnsi" w:hAnsiTheme="minorHAnsi" w:cstheme="minorBidi"/>
-          <w:b w:val="0"/>
-          <w:bCs w:val="0"/>
-          <w:kern w:val="0"/>
-          <w:sz w:val="22"/>
-          <w:szCs w:val="22"/>
-          <w:lang w:val="fr-FR" w:eastAsia="en-US"/>
+          <w:lang w:eastAsia="en-US"/>
+        </w:rPr>
+      </w:pPr>
+      <w:r>
+        <w:rPr>
+          <w:rFonts w:asciiTheme="minorHAnsi" w:eastAsiaTheme="minorHAnsi" w:hAnsiTheme="minorHAnsi" w:cstheme="minorBidi"/>
+          <w:b w:val="0"/>
+          <w:bCs w:val="0"/>
+          <w:kern w:val="0"/>
+          <w:sz w:val="22"/>
+          <w:szCs w:val="22"/>
+          <w:lang w:eastAsia="en-US"/>
         </w:rPr>
         <w:t>9600 Ronse</w:t>
       </w:r>
@@ -1157,7 +1164,7 @@
           <w:kern w:val="0"/>
           <w:sz w:val="22"/>
           <w:szCs w:val="22"/>
-          <w:lang w:val="fr-FR" w:eastAsia="en-US"/>
+          <w:lang w:eastAsia="en-US"/>
         </w:rPr>
       </w:pPr>
     </w:p>
@@ -1175,16 +1182,16 @@
           <w:kern w:val="0"/>
           <w:sz w:val="22"/>
           <w:szCs w:val="22"/>
-          <w:lang w:val="fr-FR" w:eastAsia="en-US"/>
-        </w:rPr>
-      </w:pPr>
-      <w:r>
-        <w:rPr>
-          <w:rFonts w:asciiTheme="minorHAnsi" w:eastAsiaTheme="minorHAnsi" w:hAnsiTheme="minorHAnsi" w:cstheme="minorBidi"/>
-          <w:kern w:val="0"/>
-          <w:sz w:val="22"/>
-          <w:szCs w:val="22"/>
-          <w:lang w:val="fr-FR" w:eastAsia="en-US"/>
+          <w:lang w:val="en-GB" w:eastAsia="en-US"/>
+        </w:rPr>
+      </w:pPr>
+      <w:r>
+        <w:rPr>
+          <w:rFonts w:asciiTheme="minorHAnsi" w:eastAsiaTheme="minorHAnsi" w:hAnsiTheme="minorHAnsi" w:cstheme="minorBidi"/>
+          <w:kern w:val="0"/>
+          <w:sz w:val="22"/>
+          <w:szCs w:val="22"/>
+          <w:lang w:val="en-GB" w:eastAsia="en-US"/>
         </w:rPr>
         <w:t>- Main PCB</w:t>
       </w:r>
@@ -1382,18 +1389,7 @@
           <w:u w:val="single"/>
           <w:lang w:eastAsia="en-US"/>
         </w:rPr>
-        <w:t>Niels Bauwens</w:t>
-      </w:r>
-      <w:r>
-        <w:rPr>
-          <w:rFonts w:asciiTheme="minorHAnsi" w:eastAsiaTheme="minorHAnsi" w:hAnsiTheme="minorHAnsi" w:cstheme="minorBidi"/>
-          <w:kern w:val="0"/>
-          <w:sz w:val="22"/>
-          <w:szCs w:val="22"/>
-          <w:u w:val="single"/>
-          <w:lang w:eastAsia="en-US"/>
-        </w:rPr>
-        <w:t>:</w:t>
+        <w:t>Niels Bauwens:</w:t>
       </w:r>
     </w:p>
     <w:p>
